--- a/Devops/gitQuestion2.docx
+++ b/Devops/gitQuestion2.docx
@@ -274,15 +274,7 @@
           <w:sz w:val="24"/>
           <w:szCs w:val="24"/>
         </w:rPr>
-        <w:t xml:space="preserve">Press </w:t>
-      </w:r>
-      <w:r>
-        <w:rPr>
-          <w:rFonts w:asciiTheme="minorBidi" w:hAnsiTheme="minorBidi"/>
-          <w:sz w:val="24"/>
-          <w:szCs w:val="24"/>
-        </w:rPr>
-        <w:t>k</w:t>
+        <w:t>Press k</w:t>
       </w:r>
     </w:p>
     <w:p>
@@ -663,55 +655,100 @@
     <w:p>
       <w:pPr>
         <w:rPr>
-          <w:sz w:val="24"/>
-          <w:szCs w:val="24"/>
-        </w:rPr>
-      </w:pPr>
-      <w:r>
-        <w:rPr>
-          <w:sz w:val="24"/>
-          <w:szCs w:val="24"/>
-        </w:rPr>
-        <w:t xml:space="preserve"> </w:t>
-      </w:r>
-      <w:proofErr w:type="gramStart"/>
-      <w:r>
-        <w:rPr>
-          <w:rFonts w:asciiTheme="minorBidi" w:hAnsiTheme="minorBidi"/>
-          <w:sz w:val="24"/>
-          <w:szCs w:val="24"/>
-        </w:rPr>
-        <w:t>s</w:t>
-      </w:r>
-      <w:r>
-        <w:rPr>
-          <w:rFonts w:asciiTheme="minorBidi" w:hAnsiTheme="minorBidi"/>
-          <w:sz w:val="24"/>
-          <w:szCs w:val="24"/>
-        </w:rPr>
-        <w:t>et</w:t>
-      </w:r>
-      <w:proofErr w:type="gramEnd"/>
-      <w:r>
-        <w:rPr>
-          <w:sz w:val="24"/>
-          <w:szCs w:val="24"/>
-        </w:rPr>
-        <w:t xml:space="preserve"> </w:t>
-      </w:r>
-    </w:p>
-    <w:p>
-      <w:pPr>
-        <w:rPr>
+          <w:rFonts w:asciiTheme="minorBidi" w:hAnsiTheme="minorBidi"/>
           <w:sz w:val="28"/>
           <w:szCs w:val="28"/>
         </w:rPr>
       </w:pPr>
       <w:r>
         <w:rPr>
+          <w:sz w:val="24"/>
+          <w:szCs w:val="24"/>
+        </w:rPr>
+        <w:t xml:space="preserve"> </w:t>
+      </w:r>
+      <w:r>
+        <w:rPr>
+          <w:sz w:val="24"/>
+          <w:szCs w:val="24"/>
+        </w:rPr>
+        <w:t xml:space="preserve"> </w:t>
+      </w:r>
+      <w:proofErr w:type="spellStart"/>
+      <w:r>
+        <w:rPr>
+          <w:rFonts w:asciiTheme="minorBidi" w:hAnsiTheme="minorBidi"/>
+          <w:sz w:val="24"/>
+          <w:szCs w:val="24"/>
+        </w:rPr>
+        <w:t>p</w:t>
+      </w:r>
+      <w:r>
+        <w:rPr>
+          <w:rFonts w:asciiTheme="minorBidi" w:hAnsiTheme="minorBidi"/>
+          <w:sz w:val="24"/>
+          <w:szCs w:val="24"/>
+        </w:rPr>
+        <w:t>rintenv</w:t>
+      </w:r>
+      <w:proofErr w:type="spellEnd"/>
+      <w:r>
+        <w:rPr>
+          <w:rFonts w:asciiTheme="minorBidi" w:hAnsiTheme="minorBidi"/>
+          <w:sz w:val="24"/>
+          <w:szCs w:val="24"/>
+        </w:rPr>
+        <w:t xml:space="preserve"> </w:t>
+      </w:r>
+      <w:r>
+        <w:rPr>
+          <w:rFonts w:asciiTheme="minorBidi" w:hAnsiTheme="minorBidi"/>
           <w:sz w:val="28"/>
           <w:szCs w:val="28"/>
         </w:rPr>
+        <w:t>|</w:t>
+      </w:r>
+      <w:proofErr w:type="spellStart"/>
+      <w:r>
+        <w:rPr>
+          <w:rFonts w:asciiTheme="minorBidi" w:hAnsiTheme="minorBidi"/>
+          <w:sz w:val="28"/>
+          <w:szCs w:val="28"/>
+        </w:rPr>
+        <w:t>grep</w:t>
+      </w:r>
+      <w:proofErr w:type="spellEnd"/>
+      <w:r>
+        <w:rPr>
+          <w:rFonts w:asciiTheme="minorBidi" w:hAnsiTheme="minorBidi"/>
+          <w:sz w:val="28"/>
+          <w:szCs w:val="28"/>
+        </w:rPr>
+        <w:t xml:space="preserve"> ba</w:t>
+      </w:r>
+      <w:bookmarkStart w:id="0" w:name="_GoBack"/>
+      <w:bookmarkEnd w:id="0"/>
+      <w:r>
+        <w:rPr>
+          <w:rFonts w:asciiTheme="minorBidi" w:hAnsiTheme="minorBidi"/>
+          <w:sz w:val="28"/>
+          <w:szCs w:val="28"/>
+        </w:rPr>
+        <w:t>sh</w:t>
+      </w:r>
+    </w:p>
+    <w:p>
+      <w:pPr>
+        <w:rPr>
+          <w:sz w:val="28"/>
+          <w:szCs w:val="28"/>
+        </w:rPr>
+      </w:pPr>
+      <w:r>
+        <w:rPr>
+          <w:sz w:val="28"/>
+          <w:szCs w:val="28"/>
+        </w:rPr>
         <w:t>6. What are the commands that list the value of a specific variable?</w:t>
       </w:r>
     </w:p>
@@ -730,15 +767,7 @@
           <w:sz w:val="24"/>
           <w:szCs w:val="24"/>
         </w:rPr>
-        <w:t>P</w:t>
-      </w:r>
-      <w:r>
-        <w:rPr>
-          <w:rFonts w:asciiTheme="minorBidi" w:hAnsiTheme="minorBidi"/>
-          <w:sz w:val="24"/>
-          <w:szCs w:val="24"/>
-        </w:rPr>
-        <w:t>rintenv</w:t>
+        <w:t>Printenv</w:t>
       </w:r>
       <w:proofErr w:type="spellEnd"/>
       <w:r>
@@ -1378,8 +1407,6 @@
       </w:r>
     </w:p>
     <w:p>
-      <w:bookmarkStart w:id="0" w:name="_GoBack"/>
-      <w:bookmarkEnd w:id="0"/>
       <w:r>
         <w:rPr>
           <w:rFonts w:ascii="Arial" w:hAnsi="Arial" w:cs="Arial"/>
@@ -1392,21 +1419,7 @@
           <w:rFonts w:ascii="Arial" w:hAnsi="Arial" w:cs="Arial"/>
           <w:shd w:val="clear" w:color="auto" w:fill="FFFFFF"/>
         </w:rPr>
-        <w:t>A</w:t>
-      </w:r>
-      <w:r>
-        <w:rPr>
-          <w:rFonts w:ascii="Arial" w:hAnsi="Arial" w:cs="Arial"/>
-          <w:shd w:val="clear" w:color="auto" w:fill="FFFFFF"/>
-        </w:rPr>
-        <w:t>lias</w:t>
-      </w:r>
-      <w:r>
-        <w:rPr>
-          <w:rFonts w:ascii="Arial" w:hAnsi="Arial" w:cs="Arial"/>
-          <w:shd w:val="clear" w:color="auto" w:fill="FFFFFF"/>
-        </w:rPr>
-        <w:t xml:space="preserve"> </w:t>
+        <w:t xml:space="preserve">Alias </w:t>
       </w:r>
       <w:proofErr w:type="spellStart"/>
       <w:r>
@@ -2671,6 +2684,7 @@
   <w:style w:type="character" w:default="1" w:styleId="DefaultParagraphFont">
     <w:name w:val="Default Paragraph Font"/>
     <w:uiPriority w:val="1"/>
+    <w:semiHidden/>
     <w:unhideWhenUsed/>
   </w:style>
   <w:style w:type="table" w:default="1" w:styleId="TableNormal">
